--- a/16. 剑指offer/剑指Offer 05. 替换空格.docx
+++ b/16. 剑指offer/剑指Offer 05. 替换空格.docx
@@ -169,8 +169,1203 @@
         </w:rPr>
         <w:t>方法一：字符数组</w:t>
       </w:r>
+    </w:p>
+    <w:p>
+      <w:pPr>
+        <w:ind w:firstLine="420" w:firstLineChars="0"/>
+        <w:rPr>
+          <w:rFonts w:hint="eastAsia"/>
+          <w:lang w:val="en-US" w:eastAsia="zh-CN"/>
+        </w:rPr>
+      </w:pPr>
+      <w:r>
+        <w:rPr>
+          <w:rFonts w:hint="eastAsia"/>
+          <w:lang w:val="en-US" w:eastAsia="zh-CN"/>
+        </w:rPr>
+        <w:t>在C++语言中，string被设计成「可变」的类型，因此可以在不新建字符串的情况下实现原地修改。</w:t>
+      </w:r>
+    </w:p>
+    <w:p>
+      <w:pPr>
+        <w:ind w:firstLine="420" w:firstLineChars="0"/>
+        <w:rPr>
+          <w:rFonts w:hint="eastAsia"/>
+          <w:lang w:val="en-US" w:eastAsia="zh-CN"/>
+        </w:rPr>
+      </w:pPr>
+      <w:r>
+        <w:rPr>
+          <w:rFonts w:hint="eastAsia"/>
+          <w:lang w:val="en-US" w:eastAsia="zh-CN"/>
+        </w:rPr>
+        <w:t>由于需要将空格替换为"%20"，字符串的总字符数增加，因此需要扩展原字符串s的长度，计算公式为：</w:t>
+      </w:r>
+      <w:r>
+        <w:rPr>
+          <w:rFonts w:hint="eastAsia"/>
+          <w:color w:val="FF0000"/>
+          <w:lang w:val="en-US" w:eastAsia="zh-CN"/>
+        </w:rPr>
+        <w:t>新字符串长度=原字符串长度+ 2 *空格个数</w:t>
+      </w:r>
+      <w:r>
+        <w:rPr>
+          <w:rFonts w:hint="eastAsia"/>
+          <w:lang w:val="en-US" w:eastAsia="zh-CN"/>
+        </w:rPr>
+        <w:t>，示例如下图所示。</w:t>
+      </w:r>
+    </w:p>
+    <w:p>
+      <w:pPr>
+        <w:jc w:val="center"/>
+        <w:rPr>
+          <w:rFonts w:hint="eastAsia"/>
+          <w:lang w:val="en-US" w:eastAsia="zh-CN"/>
+        </w:rPr>
+      </w:pPr>
+      <w:r>
+        <w:rPr>
+          <w:rFonts w:hint="eastAsia"/>
+          <w:lang w:val="en-US" w:eastAsia="zh-CN"/>
+        </w:rPr>
+        <w:drawing>
+          <wp:inline distT="0" distB="0" distL="114300" distR="114300">
+            <wp:extent cx="3810635" cy="2774950"/>
+            <wp:effectExtent l="0" t="0" r="12065" b="6350"/>
+            <wp:docPr id="1" name="图片 1"/>
+            <wp:cNvGraphicFramePr>
+              <a:graphicFrameLocks xmlns:a="http://schemas.openxmlformats.org/drawingml/2006/main" noChangeAspect="1"/>
+            </wp:cNvGraphicFramePr>
+            <a:graphic xmlns:a="http://schemas.openxmlformats.org/drawingml/2006/main">
+              <a:graphicData uri="http://schemas.openxmlformats.org/drawingml/2006/picture">
+                <pic:pic xmlns:pic="http://schemas.openxmlformats.org/drawingml/2006/picture">
+                  <pic:nvPicPr>
+                    <pic:cNvPr id="1" name="图片 1"/>
+                    <pic:cNvPicPr>
+                      <a:picLocks noChangeAspect="1"/>
+                    </pic:cNvPicPr>
+                  </pic:nvPicPr>
+                  <pic:blipFill>
+                    <a:blip r:embed="rId6"/>
+                    <a:stretch>
+                      <a:fillRect/>
+                    </a:stretch>
+                  </pic:blipFill>
+                  <pic:spPr>
+                    <a:xfrm>
+                      <a:off x="0" y="0"/>
+                      <a:ext cx="3810635" cy="2774950"/>
+                    </a:xfrm>
+                    <a:prstGeom prst="rect">
+                      <a:avLst/>
+                    </a:prstGeom>
+                    <a:noFill/>
+                    <a:ln>
+                      <a:noFill/>
+                    </a:ln>
+                  </pic:spPr>
+                </pic:pic>
+              </a:graphicData>
+            </a:graphic>
+          </wp:inline>
+        </w:drawing>
+      </w:r>
+    </w:p>
+    <w:p>
+      <w:pPr>
+        <w:ind w:firstLine="420" w:firstLineChars="0"/>
+        <w:rPr>
+          <w:rFonts w:hint="eastAsia"/>
+          <w:lang w:val="en-US" w:eastAsia="zh-CN"/>
+        </w:rPr>
+      </w:pPr>
+      <w:r>
+        <w:rPr>
+          <w:rFonts w:hint="eastAsia"/>
+          <w:lang w:val="en-US" w:eastAsia="zh-CN"/>
+        </w:rPr>
+        <w:t>算法流程：</w:t>
+      </w:r>
+    </w:p>
+    <w:p>
+      <w:pPr>
+        <w:ind w:firstLine="420" w:firstLineChars="0"/>
+        <w:rPr>
+          <w:rFonts w:hint="eastAsia"/>
+          <w:lang w:val="en-US" w:eastAsia="zh-CN"/>
+        </w:rPr>
+      </w:pPr>
+      <w:r>
+        <w:rPr>
+          <w:rFonts w:hint="eastAsia"/>
+          <w:lang w:val="en-US" w:eastAsia="zh-CN"/>
+        </w:rPr>
+        <w:t>1、初始化：空格数量count ，字符串s的长度len ；</w:t>
+      </w:r>
+    </w:p>
+    <w:p>
+      <w:pPr>
+        <w:ind w:firstLine="420" w:firstLineChars="0"/>
+        <w:rPr>
+          <w:rFonts w:hint="eastAsia"/>
+          <w:lang w:val="en-US" w:eastAsia="zh-CN"/>
+        </w:rPr>
+      </w:pPr>
+      <w:r>
+        <w:rPr>
+          <w:rFonts w:hint="eastAsia"/>
+          <w:lang w:val="en-US" w:eastAsia="zh-CN"/>
+        </w:rPr>
+        <w:t>2、统计空格数量：遍历s ，遇空格则count++；</w:t>
+      </w:r>
+    </w:p>
+    <w:p>
+      <w:pPr>
+        <w:ind w:firstLine="420" w:firstLineChars="0"/>
+        <w:rPr>
+          <w:rFonts w:hint="eastAsia"/>
+          <w:lang w:val="en-US" w:eastAsia="zh-CN"/>
+        </w:rPr>
+      </w:pPr>
+      <w:r>
+        <w:rPr>
+          <w:rFonts w:hint="eastAsia"/>
+          <w:lang w:val="en-US" w:eastAsia="zh-CN"/>
+        </w:rPr>
+        <w:t>3、修改s长度：添加完"%20"后的字符串长度应为len + 2 * count；</w:t>
+      </w:r>
+    </w:p>
+    <w:p>
+      <w:pPr>
+        <w:ind w:firstLine="420" w:firstLineChars="0"/>
+        <w:rPr>
+          <w:rFonts w:hint="eastAsia"/>
+          <w:lang w:val="en-US" w:eastAsia="zh-CN"/>
+        </w:rPr>
+      </w:pPr>
+      <w:r>
+        <w:rPr>
+          <w:rFonts w:hint="eastAsia"/>
+          <w:lang w:val="en-US" w:eastAsia="zh-CN"/>
+        </w:rPr>
+        <w:t>4、倒序遍历修改：i指向原字符串尾部元素， j指向新字符串尾部元素；当i = j时跳出（代表左方已没有空格，无需继续遍历）；</w:t>
+      </w:r>
+    </w:p>
+    <w:p>
+      <w:pPr>
+        <w:ind w:firstLine="420" w:firstLineChars="0"/>
+        <w:rPr>
+          <w:rFonts w:hint="eastAsia"/>
+          <w:lang w:val="en-US" w:eastAsia="zh-CN"/>
+        </w:rPr>
+      </w:pPr>
+      <w:r>
+        <w:rPr>
+          <w:rFonts w:hint="eastAsia"/>
+          <w:lang w:val="en-US" w:eastAsia="zh-CN"/>
+        </w:rPr>
+        <w:t>当s[i]不为空格时：执行s[j] = s[i]；</w:t>
+      </w:r>
+    </w:p>
+    <w:p>
+      <w:pPr>
+        <w:ind w:firstLine="420" w:firstLineChars="0"/>
+        <w:rPr>
+          <w:rFonts w:hint="eastAsia"/>
+          <w:lang w:val="en-US" w:eastAsia="zh-CN"/>
+        </w:rPr>
+      </w:pPr>
+      <w:r>
+        <w:rPr>
+          <w:rFonts w:hint="eastAsia"/>
+          <w:lang w:val="en-US" w:eastAsia="zh-CN"/>
+        </w:rPr>
+        <w:t>当s[i]为空格时：将字符串闭区间[j-2, j] 的元素修改为"%20" ；由于修改了3个元素，因此需要j -= 2；</w:t>
+      </w:r>
+    </w:p>
+    <w:p>
+      <w:pPr>
+        <w:ind w:firstLine="420" w:firstLineChars="0"/>
+        <w:rPr>
+          <w:rFonts w:hint="eastAsia"/>
+          <w:lang w:val="en-US" w:eastAsia="zh-CN"/>
+        </w:rPr>
+      </w:pPr>
+      <w:r>
+        <w:rPr>
+          <w:rFonts w:hint="eastAsia"/>
+          <w:lang w:val="en-US" w:eastAsia="zh-CN"/>
+        </w:rPr>
+        <w:t>5、返回值：已修改的字符串s；</w:t>
+      </w:r>
+    </w:p>
+    <w:p>
+      <w:pPr>
+        <w:ind w:firstLine="420" w:firstLineChars="0"/>
+        <w:rPr>
+          <w:rFonts w:hint="eastAsia"/>
+          <w:b/>
+          <w:bCs/>
+          <w:lang w:val="en-US" w:eastAsia="zh-CN"/>
+        </w:rPr>
+      </w:pPr>
+      <w:r>
+        <w:rPr>
+          <w:rFonts w:hint="eastAsia"/>
+          <w:b/>
+          <w:bCs/>
+          <w:lang w:val="en-US" w:eastAsia="zh-CN"/>
+        </w:rPr>
+        <w:t>复杂度分析：</w:t>
+      </w:r>
+    </w:p>
+    <w:p>
+      <w:pPr>
+        <w:ind w:firstLine="420" w:firstLineChars="0"/>
+        <w:rPr>
+          <w:rFonts w:hint="eastAsia"/>
+          <w:lang w:val="en-US" w:eastAsia="zh-CN"/>
+        </w:rPr>
+      </w:pPr>
+      <w:r>
+        <w:rPr>
+          <w:rFonts w:hint="eastAsia"/>
+          <w:lang w:val="en-US" w:eastAsia="zh-CN"/>
+        </w:rPr>
+        <w:t>时间复杂度O(N)：遍历统计、遍历修改皆使用O(N)时间。</w:t>
+      </w:r>
+    </w:p>
+    <w:p>
+      <w:pPr>
+        <w:ind w:firstLine="420" w:firstLineChars="0"/>
+        <w:rPr>
+          <w:rFonts w:hint="eastAsia"/>
+          <w:lang w:val="en-US" w:eastAsia="zh-CN"/>
+        </w:rPr>
+      </w:pPr>
+      <w:r>
+        <w:rPr>
+          <w:rFonts w:hint="eastAsia"/>
+          <w:lang w:val="en-US" w:eastAsia="zh-CN"/>
+        </w:rPr>
+        <w:t>空间复杂度O(1)：由于是原地扩展s长度，因此使用O(1)额外空间。</w:t>
+      </w:r>
+    </w:p>
+    <w:p>
+      <w:pPr>
+        <w:ind w:firstLine="420" w:firstLineChars="0"/>
+        <w:rPr>
+          <w:rFonts w:hint="eastAsia"/>
+          <w:b/>
+          <w:bCs/>
+          <w:lang w:val="en-US" w:eastAsia="zh-CN"/>
+        </w:rPr>
+      </w:pPr>
+      <w:r>
+        <w:rPr>
+          <w:rFonts w:hint="eastAsia"/>
+          <w:b/>
+          <w:bCs/>
+          <w:lang w:val="en-US" w:eastAsia="zh-CN"/>
+        </w:rPr>
+        <w:t>代码：</w:t>
+      </w:r>
+    </w:p>
+    <w:p>
+      <w:pPr>
+        <w:ind w:firstLine="420" w:firstLineChars="0"/>
+        <w:rPr>
+          <w:rFonts w:hint="default"/>
+          <w:lang w:val="en-US" w:eastAsia="zh-CN"/>
+        </w:rPr>
+      </w:pPr>
+      <w:r>
+        <w:rPr>
+          <w:rFonts w:hint="default"/>
+          <w:lang w:val="en-US" w:eastAsia="zh-CN"/>
+        </w:rPr>
+        <w:t>class Solution {</w:t>
+      </w:r>
+    </w:p>
+    <w:p>
+      <w:pPr>
+        <w:ind w:firstLine="420" w:firstLineChars="0"/>
+        <w:rPr>
+          <w:rFonts w:hint="default"/>
+          <w:lang w:val="en-US" w:eastAsia="zh-CN"/>
+        </w:rPr>
+      </w:pPr>
+      <w:r>
+        <w:rPr>
+          <w:rFonts w:hint="default"/>
+          <w:lang w:val="en-US" w:eastAsia="zh-CN"/>
+        </w:rPr>
+        <w:t>public:</w:t>
+      </w:r>
+    </w:p>
+    <w:p>
+      <w:pPr>
+        <w:ind w:firstLine="420" w:firstLineChars="0"/>
+        <w:rPr>
+          <w:rFonts w:hint="default"/>
+          <w:lang w:val="en-US" w:eastAsia="zh-CN"/>
+        </w:rPr>
+      </w:pPr>
+      <w:r>
+        <w:rPr>
+          <w:rFonts w:hint="default"/>
+          <w:lang w:val="en-US" w:eastAsia="zh-CN"/>
+        </w:rPr>
+        <w:t xml:space="preserve">    string replaceSpace(string s) {</w:t>
+      </w:r>
+    </w:p>
+    <w:p>
+      <w:pPr>
+        <w:ind w:firstLine="420" w:firstLineChars="0"/>
+        <w:rPr>
+          <w:rFonts w:hint="default"/>
+          <w:lang w:val="en-US" w:eastAsia="zh-CN"/>
+        </w:rPr>
+      </w:pPr>
+      <w:r>
+        <w:rPr>
+          <w:rFonts w:hint="default"/>
+          <w:lang w:val="en-US" w:eastAsia="zh-CN"/>
+        </w:rPr>
+        <w:t xml:space="preserve">        int count = 0, len = s.size();</w:t>
+      </w:r>
+    </w:p>
+    <w:p>
+      <w:pPr>
+        <w:ind w:firstLine="420" w:firstLineChars="0"/>
+        <w:rPr>
+          <w:rFonts w:hint="default"/>
+          <w:lang w:val="en-US" w:eastAsia="zh-CN"/>
+        </w:rPr>
+      </w:pPr>
+      <w:r>
+        <w:rPr>
+          <w:rFonts w:hint="default"/>
+          <w:lang w:val="en-US" w:eastAsia="zh-CN"/>
+        </w:rPr>
+        <w:t xml:space="preserve">        // 统计空格数量</w:t>
+      </w:r>
+    </w:p>
+    <w:p>
+      <w:pPr>
+        <w:ind w:firstLine="420" w:firstLineChars="0"/>
+        <w:rPr>
+          <w:rFonts w:hint="default"/>
+          <w:lang w:val="en-US" w:eastAsia="zh-CN"/>
+        </w:rPr>
+      </w:pPr>
+      <w:r>
+        <w:rPr>
+          <w:rFonts w:hint="default"/>
+          <w:lang w:val="en-US" w:eastAsia="zh-CN"/>
+        </w:rPr>
+        <w:t xml:space="preserve">        for (char c : s) {</w:t>
+      </w:r>
+    </w:p>
+    <w:p>
+      <w:pPr>
+        <w:ind w:firstLine="420" w:firstLineChars="0"/>
+        <w:rPr>
+          <w:rFonts w:hint="default"/>
+          <w:lang w:val="en-US" w:eastAsia="zh-CN"/>
+        </w:rPr>
+      </w:pPr>
+      <w:r>
+        <w:rPr>
+          <w:rFonts w:hint="default"/>
+          <w:lang w:val="en-US" w:eastAsia="zh-CN"/>
+        </w:rPr>
+        <w:t xml:space="preserve">            if (c == ' ') count++;</w:t>
+      </w:r>
+    </w:p>
+    <w:p>
+      <w:pPr>
+        <w:ind w:firstLine="420" w:firstLineChars="0"/>
+        <w:rPr>
+          <w:rFonts w:hint="default"/>
+          <w:lang w:val="en-US" w:eastAsia="zh-CN"/>
+        </w:rPr>
+      </w:pPr>
+      <w:r>
+        <w:rPr>
+          <w:rFonts w:hint="default"/>
+          <w:lang w:val="en-US" w:eastAsia="zh-CN"/>
+        </w:rPr>
+        <w:t xml:space="preserve">        }</w:t>
+      </w:r>
+    </w:p>
+    <w:p>
+      <w:pPr>
+        <w:ind w:firstLine="420" w:firstLineChars="0"/>
+        <w:rPr>
+          <w:rFonts w:hint="default"/>
+          <w:lang w:val="en-US" w:eastAsia="zh-CN"/>
+        </w:rPr>
+      </w:pPr>
+      <w:r>
+        <w:rPr>
+          <w:rFonts w:hint="default"/>
+          <w:lang w:val="en-US" w:eastAsia="zh-CN"/>
+        </w:rPr>
+        <w:t xml:space="preserve">        // 修改s长度</w:t>
+      </w:r>
+    </w:p>
+    <w:p>
+      <w:pPr>
+        <w:ind w:firstLine="420" w:firstLineChars="0"/>
+        <w:rPr>
+          <w:rFonts w:hint="default"/>
+          <w:lang w:val="en-US" w:eastAsia="zh-CN"/>
+        </w:rPr>
+      </w:pPr>
+      <w:r>
+        <w:rPr>
+          <w:rFonts w:hint="default"/>
+          <w:lang w:val="en-US" w:eastAsia="zh-CN"/>
+        </w:rPr>
+        <w:t xml:space="preserve">        s.resize(len + 2 * count);</w:t>
+      </w:r>
+    </w:p>
+    <w:p>
+      <w:pPr>
+        <w:ind w:firstLine="420" w:firstLineChars="0"/>
+        <w:rPr>
+          <w:rFonts w:hint="default"/>
+          <w:lang w:val="en-US" w:eastAsia="zh-CN"/>
+        </w:rPr>
+      </w:pPr>
+      <w:r>
+        <w:rPr>
+          <w:rFonts w:hint="default"/>
+          <w:lang w:val="en-US" w:eastAsia="zh-CN"/>
+        </w:rPr>
+        <w:t xml:space="preserve">        // 倒序遍历修改</w:t>
+      </w:r>
+    </w:p>
+    <w:p>
+      <w:pPr>
+        <w:ind w:firstLine="420" w:firstLineChars="0"/>
+        <w:rPr>
+          <w:rFonts w:hint="default"/>
+          <w:lang w:val="en-US" w:eastAsia="zh-CN"/>
+        </w:rPr>
+      </w:pPr>
+      <w:r>
+        <w:rPr>
+          <w:rFonts w:hint="default"/>
+          <w:lang w:val="en-US" w:eastAsia="zh-CN"/>
+        </w:rPr>
+        <w:t xml:space="preserve">        for(int i = len - 1, j = s.size() - 1; i &lt; j; i--, j--) {</w:t>
+      </w:r>
+    </w:p>
+    <w:p>
+      <w:pPr>
+        <w:ind w:firstLine="420" w:firstLineChars="0"/>
+        <w:rPr>
+          <w:rFonts w:hint="default"/>
+          <w:lang w:val="en-US" w:eastAsia="zh-CN"/>
+        </w:rPr>
+      </w:pPr>
+      <w:r>
+        <w:rPr>
+          <w:rFonts w:hint="default"/>
+          <w:lang w:val="en-US" w:eastAsia="zh-CN"/>
+        </w:rPr>
+        <w:t xml:space="preserve">            if (s[i] != ' ')</w:t>
+      </w:r>
+    </w:p>
+    <w:p>
+      <w:pPr>
+        <w:ind w:firstLine="420" w:firstLineChars="0"/>
+        <w:rPr>
+          <w:rFonts w:hint="default"/>
+          <w:lang w:val="en-US" w:eastAsia="zh-CN"/>
+        </w:rPr>
+      </w:pPr>
+      <w:r>
+        <w:rPr>
+          <w:rFonts w:hint="default"/>
+          <w:lang w:val="en-US" w:eastAsia="zh-CN"/>
+        </w:rPr>
+        <w:t xml:space="preserve">                s[j] = s[i];</w:t>
+      </w:r>
+    </w:p>
+    <w:p>
+      <w:pPr>
+        <w:ind w:firstLine="420" w:firstLineChars="0"/>
+        <w:rPr>
+          <w:rFonts w:hint="default"/>
+          <w:lang w:val="en-US" w:eastAsia="zh-CN"/>
+        </w:rPr>
+      </w:pPr>
+      <w:r>
+        <w:rPr>
+          <w:rFonts w:hint="default"/>
+          <w:lang w:val="en-US" w:eastAsia="zh-CN"/>
+        </w:rPr>
+        <w:t xml:space="preserve">            else {</w:t>
+      </w:r>
+    </w:p>
+    <w:p>
+      <w:pPr>
+        <w:ind w:firstLine="420" w:firstLineChars="0"/>
+        <w:rPr>
+          <w:rFonts w:hint="default"/>
+          <w:lang w:val="en-US" w:eastAsia="zh-CN"/>
+        </w:rPr>
+      </w:pPr>
+      <w:r>
+        <w:rPr>
+          <w:rFonts w:hint="default"/>
+          <w:lang w:val="en-US" w:eastAsia="zh-CN"/>
+        </w:rPr>
+        <w:t xml:space="preserve">                s[j - 2] = '%';</w:t>
+      </w:r>
+    </w:p>
+    <w:p>
+      <w:pPr>
+        <w:ind w:firstLine="420" w:firstLineChars="0"/>
+        <w:rPr>
+          <w:rFonts w:hint="default"/>
+          <w:lang w:val="en-US" w:eastAsia="zh-CN"/>
+        </w:rPr>
+      </w:pPr>
+      <w:r>
+        <w:rPr>
+          <w:rFonts w:hint="default"/>
+          <w:lang w:val="en-US" w:eastAsia="zh-CN"/>
+        </w:rPr>
+        <w:t xml:space="preserve">                s[j - 1] = '2';</w:t>
+      </w:r>
+    </w:p>
+    <w:p>
+      <w:pPr>
+        <w:ind w:firstLine="420" w:firstLineChars="0"/>
+        <w:rPr>
+          <w:rFonts w:hint="default"/>
+          <w:lang w:val="en-US" w:eastAsia="zh-CN"/>
+        </w:rPr>
+      </w:pPr>
+      <w:r>
+        <w:rPr>
+          <w:rFonts w:hint="default"/>
+          <w:lang w:val="en-US" w:eastAsia="zh-CN"/>
+        </w:rPr>
+        <w:t xml:space="preserve">                s[j] = '0';</w:t>
+      </w:r>
+    </w:p>
+    <w:p>
+      <w:pPr>
+        <w:ind w:firstLine="420" w:firstLineChars="0"/>
+        <w:rPr>
+          <w:rFonts w:hint="default"/>
+          <w:lang w:val="en-US" w:eastAsia="zh-CN"/>
+        </w:rPr>
+      </w:pPr>
+      <w:r>
+        <w:rPr>
+          <w:rFonts w:hint="default"/>
+          <w:lang w:val="en-US" w:eastAsia="zh-CN"/>
+        </w:rPr>
+        <w:t xml:space="preserve">                j -= 2;</w:t>
+      </w:r>
+    </w:p>
+    <w:p>
+      <w:pPr>
+        <w:ind w:firstLine="420" w:firstLineChars="0"/>
+        <w:rPr>
+          <w:rFonts w:hint="default"/>
+          <w:lang w:val="en-US" w:eastAsia="zh-CN"/>
+        </w:rPr>
+      </w:pPr>
+      <w:r>
+        <w:rPr>
+          <w:rFonts w:hint="default"/>
+          <w:lang w:val="en-US" w:eastAsia="zh-CN"/>
+        </w:rPr>
+        <w:t xml:space="preserve">            }</w:t>
+      </w:r>
+    </w:p>
+    <w:p>
+      <w:pPr>
+        <w:ind w:firstLine="420" w:firstLineChars="0"/>
+        <w:rPr>
+          <w:rFonts w:hint="default"/>
+          <w:lang w:val="en-US" w:eastAsia="zh-CN"/>
+        </w:rPr>
+      </w:pPr>
+      <w:r>
+        <w:rPr>
+          <w:rFonts w:hint="default"/>
+          <w:lang w:val="en-US" w:eastAsia="zh-CN"/>
+        </w:rPr>
+        <w:t xml:space="preserve">        }</w:t>
+      </w:r>
+    </w:p>
+    <w:p>
+      <w:pPr>
+        <w:ind w:firstLine="420" w:firstLineChars="0"/>
+        <w:rPr>
+          <w:rFonts w:hint="default"/>
+          <w:lang w:val="en-US" w:eastAsia="zh-CN"/>
+        </w:rPr>
+      </w:pPr>
+      <w:r>
+        <w:rPr>
+          <w:rFonts w:hint="default"/>
+          <w:lang w:val="en-US" w:eastAsia="zh-CN"/>
+        </w:rPr>
+        <w:t xml:space="preserve">        return s;</w:t>
+      </w:r>
+    </w:p>
+    <w:p>
+      <w:pPr>
+        <w:ind w:firstLine="420" w:firstLineChars="0"/>
+        <w:rPr>
+          <w:rFonts w:hint="default"/>
+          <w:lang w:val="en-US" w:eastAsia="zh-CN"/>
+        </w:rPr>
+      </w:pPr>
+      <w:r>
+        <w:rPr>
+          <w:rFonts w:hint="default"/>
+          <w:lang w:val="en-US" w:eastAsia="zh-CN"/>
+        </w:rPr>
+        <w:t xml:space="preserve">    }</w:t>
+      </w:r>
+    </w:p>
+    <w:p>
+      <w:pPr>
+        <w:ind w:firstLine="420" w:firstLineChars="0"/>
+        <w:rPr>
+          <w:rFonts w:hint="default"/>
+          <w:lang w:val="en-US" w:eastAsia="zh-CN"/>
+        </w:rPr>
+      </w:pPr>
+      <w:r>
+        <w:rPr>
+          <w:rFonts w:hint="default"/>
+          <w:lang w:val="en-US" w:eastAsia="zh-CN"/>
+        </w:rPr>
+        <w:t>};</w:t>
+      </w:r>
+    </w:p>
+    <w:p>
+      <w:pPr>
+        <w:ind w:firstLine="420" w:firstLineChars="0"/>
+        <w:rPr>
+          <w:rFonts w:hint="eastAsia"/>
+          <w:lang w:val="en-US" w:eastAsia="zh-CN"/>
+        </w:rPr>
+      </w:pPr>
+      <w:r>
+        <w:rPr>
+          <w:rFonts w:hint="eastAsia"/>
+          <w:lang w:val="en-US" w:eastAsia="zh-CN"/>
+        </w:rPr>
+        <w:t>版本二：</w:t>
+      </w:r>
+    </w:p>
+    <w:p>
+      <w:pPr>
+        <w:ind w:firstLine="420" w:firstLineChars="0"/>
+        <w:rPr>
+          <w:rFonts w:hint="default"/>
+          <w:lang w:val="en-US" w:eastAsia="zh-CN"/>
+        </w:rPr>
+      </w:pPr>
+      <w:r>
+        <w:rPr>
+          <w:rFonts w:hint="default"/>
+          <w:lang w:val="en-US" w:eastAsia="zh-CN"/>
+        </w:rPr>
+        <w:t>class Solution {</w:t>
+      </w:r>
+    </w:p>
+    <w:p>
+      <w:pPr>
+        <w:ind w:firstLine="420" w:firstLineChars="0"/>
+        <w:rPr>
+          <w:rFonts w:hint="default"/>
+          <w:lang w:val="en-US" w:eastAsia="zh-CN"/>
+        </w:rPr>
+      </w:pPr>
+      <w:r>
+        <w:rPr>
+          <w:rFonts w:hint="default"/>
+          <w:lang w:val="en-US" w:eastAsia="zh-CN"/>
+        </w:rPr>
+        <w:t>public:</w:t>
+      </w:r>
+    </w:p>
+    <w:p>
+      <w:pPr>
+        <w:ind w:firstLine="420" w:firstLineChars="0"/>
+        <w:rPr>
+          <w:rFonts w:hint="default"/>
+          <w:lang w:val="en-US" w:eastAsia="zh-CN"/>
+        </w:rPr>
+      </w:pPr>
+      <w:r>
+        <w:rPr>
+          <w:rFonts w:hint="default"/>
+          <w:lang w:val="en-US" w:eastAsia="zh-CN"/>
+        </w:rPr>
+        <w:t>    string replaceSpace(string s) {</w:t>
+      </w:r>
+    </w:p>
+    <w:p>
+      <w:pPr>
+        <w:ind w:firstLine="420" w:firstLineChars="0"/>
+        <w:rPr>
+          <w:rFonts w:hint="default"/>
+          <w:lang w:val="en-US" w:eastAsia="zh-CN"/>
+        </w:rPr>
+      </w:pPr>
+      <w:r>
+        <w:rPr>
+          <w:rFonts w:hint="default"/>
+          <w:lang w:val="en-US" w:eastAsia="zh-CN"/>
+        </w:rPr>
+        <w:t>        int space_cnt=0,oldSize=s.size();</w:t>
+      </w:r>
+    </w:p>
+    <w:p>
+      <w:pPr>
+        <w:ind w:firstLine="420" w:firstLineChars="0"/>
+        <w:rPr>
+          <w:rFonts w:hint="default"/>
+          <w:lang w:val="en-US" w:eastAsia="zh-CN"/>
+        </w:rPr>
+      </w:pPr>
+      <w:r>
+        <w:rPr>
+          <w:rFonts w:hint="default"/>
+          <w:lang w:val="en-US" w:eastAsia="zh-CN"/>
+        </w:rPr>
+        <w:t>        for(int i=0;i&lt;oldSize;i++)</w:t>
+      </w:r>
+    </w:p>
+    <w:p>
+      <w:pPr>
+        <w:ind w:firstLine="420" w:firstLineChars="0"/>
+        <w:rPr>
+          <w:rFonts w:hint="default"/>
+          <w:lang w:val="en-US" w:eastAsia="zh-CN"/>
+        </w:rPr>
+      </w:pPr>
+      <w:r>
+        <w:rPr>
+          <w:rFonts w:hint="default"/>
+          <w:lang w:val="en-US" w:eastAsia="zh-CN"/>
+        </w:rPr>
+        <w:t>        {</w:t>
+      </w:r>
+    </w:p>
+    <w:p>
+      <w:pPr>
+        <w:ind w:firstLine="420" w:firstLineChars="0"/>
+        <w:rPr>
+          <w:rFonts w:hint="default"/>
+          <w:lang w:val="en-US" w:eastAsia="zh-CN"/>
+        </w:rPr>
+      </w:pPr>
+      <w:r>
+        <w:rPr>
+          <w:rFonts w:hint="default"/>
+          <w:lang w:val="en-US" w:eastAsia="zh-CN"/>
+        </w:rPr>
+        <w:t>            if(s.at(i) == ' ')</w:t>
+      </w:r>
+    </w:p>
+    <w:p>
+      <w:pPr>
+        <w:ind w:firstLine="420" w:firstLineChars="0"/>
+        <w:rPr>
+          <w:rFonts w:hint="default"/>
+          <w:lang w:val="en-US" w:eastAsia="zh-CN"/>
+        </w:rPr>
+      </w:pPr>
+      <w:r>
+        <w:rPr>
+          <w:rFonts w:hint="default"/>
+          <w:lang w:val="en-US" w:eastAsia="zh-CN"/>
+        </w:rPr>
+        <w:t>                space_cnt++;</w:t>
+      </w:r>
+    </w:p>
+    <w:p>
+      <w:pPr>
+        <w:ind w:firstLine="420" w:firstLineChars="0"/>
+        <w:rPr>
+          <w:rFonts w:hint="default"/>
+          <w:lang w:val="en-US" w:eastAsia="zh-CN"/>
+        </w:rPr>
+      </w:pPr>
+      <w:r>
+        <w:rPr>
+          <w:rFonts w:hint="default"/>
+          <w:lang w:val="en-US" w:eastAsia="zh-CN"/>
+        </w:rPr>
+        <w:t>        }</w:t>
+      </w:r>
+    </w:p>
+    <w:p>
+      <w:pPr>
+        <w:ind w:firstLine="420" w:firstLineChars="0"/>
+        <w:rPr>
+          <w:rFonts w:hint="default"/>
+          <w:lang w:val="en-US" w:eastAsia="zh-CN"/>
+        </w:rPr>
+      </w:pPr>
+    </w:p>
+    <w:p>
+      <w:pPr>
+        <w:ind w:firstLine="420" w:firstLineChars="0"/>
+        <w:rPr>
+          <w:rFonts w:hint="default"/>
+          <w:lang w:val="en-US" w:eastAsia="zh-CN"/>
+        </w:rPr>
+      </w:pPr>
+      <w:r>
+        <w:rPr>
+          <w:rFonts w:hint="default"/>
+          <w:lang w:val="en-US" w:eastAsia="zh-CN"/>
+        </w:rPr>
+        <w:t>        s.resize(oldSize+2*space_cnt);</w:t>
+      </w:r>
+    </w:p>
+    <w:p>
+      <w:pPr>
+        <w:ind w:firstLine="420" w:firstLineChars="0"/>
+        <w:rPr>
+          <w:rFonts w:hint="default"/>
+          <w:lang w:val="en-US" w:eastAsia="zh-CN"/>
+        </w:rPr>
+      </w:pPr>
+    </w:p>
+    <w:p>
+      <w:pPr>
+        <w:ind w:firstLine="420" w:firstLineChars="0"/>
+        <w:rPr>
+          <w:rFonts w:hint="default"/>
+          <w:lang w:val="en-US" w:eastAsia="zh-CN"/>
+        </w:rPr>
+      </w:pPr>
+      <w:r>
+        <w:rPr>
+          <w:rFonts w:hint="default"/>
+          <w:lang w:val="en-US" w:eastAsia="zh-CN"/>
+        </w:rPr>
+        <w:t>        int newSize=s.size();</w:t>
+      </w:r>
+    </w:p>
+    <w:p>
+      <w:pPr>
+        <w:ind w:firstLine="420" w:firstLineChars="0"/>
+        <w:rPr>
+          <w:rFonts w:hint="default"/>
+          <w:lang w:val="en-US" w:eastAsia="zh-CN"/>
+        </w:rPr>
+      </w:pPr>
+      <w:r>
+        <w:rPr>
+          <w:rFonts w:hint="default"/>
+          <w:lang w:val="en-US" w:eastAsia="zh-CN"/>
+        </w:rPr>
+        <w:t>        for(int i=oldSize-1,j=newSize-1;i&lt;j;i--,j--)</w:t>
+      </w:r>
+    </w:p>
+    <w:p>
+      <w:pPr>
+        <w:ind w:firstLine="420" w:firstLineChars="0"/>
+        <w:rPr>
+          <w:rFonts w:hint="default"/>
+          <w:lang w:val="en-US" w:eastAsia="zh-CN"/>
+        </w:rPr>
+      </w:pPr>
+      <w:r>
+        <w:rPr>
+          <w:rFonts w:hint="default"/>
+          <w:lang w:val="en-US" w:eastAsia="zh-CN"/>
+        </w:rPr>
+        <w:t>        {</w:t>
+      </w:r>
+    </w:p>
+    <w:p>
+      <w:pPr>
+        <w:ind w:firstLine="420" w:firstLineChars="0"/>
+        <w:rPr>
+          <w:rFonts w:hint="default"/>
+          <w:lang w:val="en-US" w:eastAsia="zh-CN"/>
+        </w:rPr>
+      </w:pPr>
+      <w:r>
+        <w:rPr>
+          <w:rFonts w:hint="default"/>
+          <w:lang w:val="en-US" w:eastAsia="zh-CN"/>
+        </w:rPr>
+        <w:t>            if(s[i] != ' ')</w:t>
+      </w:r>
+    </w:p>
+    <w:p>
+      <w:pPr>
+        <w:ind w:firstLine="420" w:firstLineChars="0"/>
+        <w:rPr>
+          <w:rFonts w:hint="default"/>
+          <w:lang w:val="en-US" w:eastAsia="zh-CN"/>
+        </w:rPr>
+      </w:pPr>
+      <w:r>
+        <w:rPr>
+          <w:rFonts w:hint="default"/>
+          <w:lang w:val="en-US" w:eastAsia="zh-CN"/>
+        </w:rPr>
+        <w:t>            {</w:t>
+      </w:r>
+    </w:p>
+    <w:p>
+      <w:pPr>
+        <w:ind w:firstLine="420" w:firstLineChars="0"/>
+        <w:rPr>
+          <w:rFonts w:hint="default"/>
+          <w:lang w:val="en-US" w:eastAsia="zh-CN"/>
+        </w:rPr>
+      </w:pPr>
+      <w:r>
+        <w:rPr>
+          <w:rFonts w:hint="default"/>
+          <w:lang w:val="en-US" w:eastAsia="zh-CN"/>
+        </w:rPr>
+        <w:t>                s[j] = s[i];</w:t>
+      </w:r>
+    </w:p>
+    <w:p>
+      <w:pPr>
+        <w:ind w:firstLine="420" w:firstLineChars="0"/>
+        <w:rPr>
+          <w:rFonts w:hint="default"/>
+          <w:lang w:val="en-US" w:eastAsia="zh-CN"/>
+        </w:rPr>
+      </w:pPr>
+      <w:r>
+        <w:rPr>
+          <w:rFonts w:hint="default"/>
+          <w:lang w:val="en-US" w:eastAsia="zh-CN"/>
+        </w:rPr>
+        <w:t>            }</w:t>
+      </w:r>
+    </w:p>
+    <w:p>
+      <w:pPr>
+        <w:ind w:firstLine="420" w:firstLineChars="0"/>
+        <w:rPr>
+          <w:rFonts w:hint="default"/>
+          <w:lang w:val="en-US" w:eastAsia="zh-CN"/>
+        </w:rPr>
+      </w:pPr>
+      <w:r>
+        <w:rPr>
+          <w:rFonts w:hint="default"/>
+          <w:lang w:val="en-US" w:eastAsia="zh-CN"/>
+        </w:rPr>
+        <w:t>            else</w:t>
+      </w:r>
+    </w:p>
+    <w:p>
+      <w:pPr>
+        <w:ind w:firstLine="420" w:firstLineChars="0"/>
+        <w:rPr>
+          <w:rFonts w:hint="default"/>
+          <w:lang w:val="en-US" w:eastAsia="zh-CN"/>
+        </w:rPr>
+      </w:pPr>
+      <w:r>
+        <w:rPr>
+          <w:rFonts w:hint="default"/>
+          <w:lang w:val="en-US" w:eastAsia="zh-CN"/>
+        </w:rPr>
+        <w:t>            {</w:t>
+      </w:r>
+    </w:p>
+    <w:p>
+      <w:pPr>
+        <w:ind w:firstLine="420" w:firstLineChars="0"/>
+        <w:rPr>
+          <w:rFonts w:hint="default"/>
+          <w:lang w:val="en-US" w:eastAsia="zh-CN"/>
+        </w:rPr>
+      </w:pPr>
+      <w:r>
+        <w:rPr>
+          <w:rFonts w:hint="default"/>
+          <w:lang w:val="en-US" w:eastAsia="zh-CN"/>
+        </w:rPr>
+        <w:t>                s[j-2] = '%';</w:t>
+      </w:r>
+    </w:p>
+    <w:p>
+      <w:pPr>
+        <w:ind w:firstLine="420" w:firstLineChars="0"/>
+        <w:rPr>
+          <w:rFonts w:hint="default"/>
+          <w:lang w:val="en-US" w:eastAsia="zh-CN"/>
+        </w:rPr>
+      </w:pPr>
+      <w:r>
+        <w:rPr>
+          <w:rFonts w:hint="default"/>
+          <w:lang w:val="en-US" w:eastAsia="zh-CN"/>
+        </w:rPr>
+        <w:t>                s[j-1] = '2';</w:t>
+      </w:r>
+    </w:p>
+    <w:p>
+      <w:pPr>
+        <w:ind w:firstLine="420" w:firstLineChars="0"/>
+        <w:rPr>
+          <w:rFonts w:hint="default"/>
+          <w:lang w:val="en-US" w:eastAsia="zh-CN"/>
+        </w:rPr>
+      </w:pPr>
+      <w:r>
+        <w:rPr>
+          <w:rFonts w:hint="default"/>
+          <w:lang w:val="en-US" w:eastAsia="zh-CN"/>
+        </w:rPr>
+        <w:t>                s[j] = '0';</w:t>
+      </w:r>
+    </w:p>
+    <w:p>
+      <w:pPr>
+        <w:ind w:firstLine="420" w:firstLineChars="0"/>
+        <w:rPr>
+          <w:rFonts w:hint="default"/>
+          <w:lang w:val="en-US" w:eastAsia="zh-CN"/>
+        </w:rPr>
+      </w:pPr>
+      <w:r>
+        <w:rPr>
+          <w:rFonts w:hint="default"/>
+          <w:lang w:val="en-US" w:eastAsia="zh-CN"/>
+        </w:rPr>
+        <w:t>                j-=2;</w:t>
+      </w:r>
+    </w:p>
+    <w:p>
+      <w:pPr>
+        <w:ind w:firstLine="420" w:firstLineChars="0"/>
+        <w:rPr>
+          <w:rFonts w:hint="default"/>
+          <w:lang w:val="en-US" w:eastAsia="zh-CN"/>
+        </w:rPr>
+      </w:pPr>
+      <w:r>
+        <w:rPr>
+          <w:rFonts w:hint="default"/>
+          <w:lang w:val="en-US" w:eastAsia="zh-CN"/>
+        </w:rPr>
+        <w:t>            }</w:t>
+      </w:r>
+    </w:p>
+    <w:p>
+      <w:pPr>
+        <w:ind w:firstLine="420" w:firstLineChars="0"/>
+        <w:rPr>
+          <w:rFonts w:hint="default"/>
+          <w:lang w:val="en-US" w:eastAsia="zh-CN"/>
+        </w:rPr>
+      </w:pPr>
+      <w:r>
+        <w:rPr>
+          <w:rFonts w:hint="default"/>
+          <w:lang w:val="en-US" w:eastAsia="zh-CN"/>
+        </w:rPr>
+        <w:t>        }</w:t>
+      </w:r>
+    </w:p>
+    <w:p>
+      <w:pPr>
+        <w:ind w:firstLine="420" w:firstLineChars="0"/>
+        <w:rPr>
+          <w:rFonts w:hint="default"/>
+          <w:lang w:val="en-US" w:eastAsia="zh-CN"/>
+        </w:rPr>
+      </w:pPr>
+      <w:r>
+        <w:rPr>
+          <w:rFonts w:hint="default"/>
+          <w:lang w:val="en-US" w:eastAsia="zh-CN"/>
+        </w:rPr>
+        <w:t>        return s;</w:t>
+      </w:r>
+    </w:p>
+    <w:p>
+      <w:pPr>
+        <w:ind w:firstLine="420" w:firstLineChars="0"/>
+        <w:rPr>
+          <w:rFonts w:hint="default"/>
+          <w:lang w:val="en-US" w:eastAsia="zh-CN"/>
+        </w:rPr>
+      </w:pPr>
+      <w:r>
+        <w:rPr>
+          <w:rFonts w:hint="default"/>
+          <w:lang w:val="en-US" w:eastAsia="zh-CN"/>
+        </w:rPr>
+        <w:t>    }</w:t>
+      </w:r>
+    </w:p>
+    <w:p>
+      <w:pPr>
+        <w:ind w:firstLine="420" w:firstLineChars="0"/>
+        <w:rPr>
+          <w:rFonts w:hint="default"/>
+          <w:lang w:val="en-US" w:eastAsia="zh-CN"/>
+        </w:rPr>
+      </w:pPr>
+      <w:r>
+        <w:rPr>
+          <w:rFonts w:hint="default"/>
+          <w:lang w:val="en-US" w:eastAsia="zh-CN"/>
+        </w:rPr>
+        <w:t>};</w:t>
+      </w:r>
+    </w:p>
+    <w:p>
+      <w:pPr>
+        <w:ind w:firstLine="420" w:firstLineChars="0"/>
+        <w:rPr>
+          <w:rFonts w:hint="default"/>
+          <w:lang w:val="en-US" w:eastAsia="zh-CN"/>
+        </w:rPr>
+      </w:pPr>
       <w:bookmarkStart w:id="0" w:name="_GoBack"/>
       <w:bookmarkEnd w:id="0"/>
+    </w:p>
+    <w:p>
+      <w:pPr>
+        <w:pStyle w:val="3"/>
+        <w:bidi w:val="0"/>
+        <w:rPr>
+          <w:rFonts w:hint="default"/>
+          <w:lang w:val="en-US" w:eastAsia="zh-CN"/>
+        </w:rPr>
+      </w:pPr>
+      <w:r>
+        <w:rPr>
+          <w:rFonts w:hint="eastAsia"/>
+          <w:lang w:val="en-US" w:eastAsia="zh-CN"/>
+        </w:rPr>
+        <w:t>方法二：双指针</w:t>
+      </w:r>
     </w:p>
     <w:sectPr>
       <w:pgSz w:w="11906" w:h="16838"/>
@@ -182,14 +1377,65 @@
 </w:document>
 </file>
 
+<file path=word/endnotes.xml><?xml version="1.0" encoding="utf-8"?>
+<w:endnotes xmlns:wpc="http://schemas.microsoft.com/office/word/2010/wordprocessingCanvas" xmlns:mc="http://schemas.openxmlformats.org/markup-compatibility/2006" xmlns:o="urn:schemas-microsoft-com:office:office" xmlns:r="http://schemas.openxmlformats.org/officeDocument/2006/relationships" xmlns:m="http://schemas.openxmlformats.org/officeDocument/2006/math" xmlns:v="urn:schemas-microsoft-com:vml" xmlns:wp14="http://schemas.microsoft.com/office/word/2010/wordprocessingDrawing" xmlns:wp="http://schemas.openxmlformats.org/drawingml/2006/wordprocessingDrawing" xmlns:w="http://schemas.openxmlformats.org/wordprocessingml/2006/main" xmlns:w14="http://schemas.microsoft.com/office/word/2010/wordml" xmlns:w15="http://schemas.microsoft.com/office/word/2012/wordml" xmlns:w10="urn:schemas-microsoft-com:office:word" xmlns:wpg="http://schemas.microsoft.com/office/word/2010/wordprocessingGroup" xmlns:wpi="http://schemas.microsoft.com/office/word/2010/wordprocessingInk" xmlns:wne="http://schemas.microsoft.com/office/word/2006/wordml" xmlns:wps="http://schemas.microsoft.com/office/word/2010/wordprocessingShape" xmlns:wpsCustomData="http://www.wps.cn/officeDocument/2013/wpsCustomData" mc:Ignorable="w14 w15 wp14">
+  <w:endnote w:type="separator" w:id="0">
+    <w:p>
+      <w:pPr>
+        <w:spacing w:line="240" w:lineRule="auto"/>
+      </w:pPr>
+      <w:r>
+        <w:separator/>
+      </w:r>
+    </w:p>
+  </w:endnote>
+  <w:endnote w:type="continuationSeparator" w:id="1">
+    <w:p>
+      <w:pPr>
+        <w:spacing w:line="240" w:lineRule="auto"/>
+      </w:pPr>
+      <w:r>
+        <w:continuationSeparator/>
+      </w:r>
+    </w:p>
+  </w:endnote>
+</w:endnotes>
+</file>
+
+<file path=word/footnotes.xml><?xml version="1.0" encoding="utf-8"?>
+<w:footnotes xmlns:wpc="http://schemas.microsoft.com/office/word/2010/wordprocessingCanvas" xmlns:mc="http://schemas.openxmlformats.org/markup-compatibility/2006" xmlns:o="urn:schemas-microsoft-com:office:office" xmlns:r="http://schemas.openxmlformats.org/officeDocument/2006/relationships" xmlns:m="http://schemas.openxmlformats.org/officeDocument/2006/math" xmlns:v="urn:schemas-microsoft-com:vml" xmlns:wp14="http://schemas.microsoft.com/office/word/2010/wordprocessingDrawing" xmlns:wp="http://schemas.openxmlformats.org/drawingml/2006/wordprocessingDrawing" xmlns:w="http://schemas.openxmlformats.org/wordprocessingml/2006/main" xmlns:w14="http://schemas.microsoft.com/office/word/2010/wordml" xmlns:w15="http://schemas.microsoft.com/office/word/2012/wordml" xmlns:w10="urn:schemas-microsoft-com:office:word" xmlns:wpg="http://schemas.microsoft.com/office/word/2010/wordprocessingGroup" xmlns:wpi="http://schemas.microsoft.com/office/word/2010/wordprocessingInk" xmlns:wne="http://schemas.microsoft.com/office/word/2006/wordml" xmlns:wps="http://schemas.microsoft.com/office/word/2010/wordprocessingShape" xmlns:wpsCustomData="http://www.wps.cn/officeDocument/2013/wpsCustomData" mc:Ignorable="w14 w15 wp14">
+  <w:footnote w:type="separator" w:id="0">
+    <w:p>
+      <w:pPr>
+        <w:spacing w:line="360" w:lineRule="auto"/>
+      </w:pPr>
+      <w:r>
+        <w:separator/>
+      </w:r>
+    </w:p>
+  </w:footnote>
+  <w:footnote w:type="continuationSeparator" w:id="1">
+    <w:p>
+      <w:pPr>
+        <w:spacing w:line="360" w:lineRule="auto"/>
+      </w:pPr>
+      <w:r>
+        <w:continuationSeparator/>
+      </w:r>
+    </w:p>
+  </w:footnote>
+</w:footnotes>
+</file>
+
 <file path=word/styles.xml><?xml version="1.0" encoding="utf-8"?>
-<w:styles xmlns:mc="http://schemas.openxmlformats.org/markup-compatibility/2006" xmlns:o="urn:schemas-microsoft-com:office:office" xmlns:r="http://schemas.openxmlformats.org/officeDocument/2006/relationships" xmlns:m="http://schemas.openxmlformats.org/officeDocument/2006/math" xmlns:v="urn:schemas-microsoft-com:vml" xmlns:w="http://schemas.openxmlformats.org/wordprocessingml/2006/main" xmlns:w14="http://schemas.microsoft.com/office/word/2010/wordml" xmlns:w10="urn:schemas-microsoft-com:office:word" xmlns:sl="http://schemas.openxmlformats.org/schemaLibrary/2006/main" mc:Ignorable="w14">
+<w:styles xmlns:mc="http://schemas.openxmlformats.org/markup-compatibility/2006" xmlns:o="urn:schemas-microsoft-com:office:office" xmlns:r="http://schemas.openxmlformats.org/officeDocument/2006/relationships" xmlns:m="http://schemas.openxmlformats.org/officeDocument/2006/math" xmlns:v="urn:schemas-microsoft-com:vml" xmlns:w="http://schemas.openxmlformats.org/wordprocessingml/2006/main" xmlns:w14="http://schemas.microsoft.com/office/word/2010/wordml" xmlns:w10="urn:schemas-microsoft-com:office:word" xmlns:sl="http://schemas.openxmlformats.org/schemaLibrary/2006/main" xmlns:wpsCustomData="http://www.wps.cn/officeDocument/2013/wpsCustomData" mc:Ignorable="w14">
   <w:docDefaults>
     <w:rPrDefault>
       <w:rPr>
-        <w:rFonts w:asciiTheme="minorHAnsi" w:hAnsiTheme="minorHAnsi" w:eastAsiaTheme="minorEastAsia" w:cstheme="minorBidi"/>
+        <w:rFonts w:ascii="Times New Roman" w:hAnsi="Times New Roman" w:eastAsia="宋体" w:cs="Times New Roman"/>
       </w:rPr>
     </w:rPrDefault>
+    <w:pPrDefault/>
   </w:docDefaults>
   <w:latentStyles w:count="260" w:defQFormat="0" w:defUnhideWhenUsed="1" w:defSemiHidden="1" w:defUIPriority="99" w:defLockedState="0">
     <w:lsdException w:qFormat="1" w:unhideWhenUsed="0" w:uiPriority="0" w:semiHidden="0" w:name="Normal"/>
@@ -494,19 +1740,18 @@
       <w:b/>
     </w:rPr>
   </w:style>
-  <w:style w:type="character" w:default="1" w:styleId="4">
+  <w:style w:type="character" w:default="1" w:styleId="5">
     <w:name w:val="Default Paragraph Font"/>
     <w:semiHidden/>
     <w:qFormat/>
     <w:uiPriority w:val="0"/>
   </w:style>
-  <w:style w:type="table" w:default="1" w:styleId="5">
+  <w:style w:type="table" w:default="1" w:styleId="4">
     <w:name w:val="Normal Table"/>
     <w:semiHidden/>
     <w:qFormat/>
     <w:uiPriority w:val="0"/>
     <w:tblPr>
-      <w:tblLayout w:type="fixed"/>
       <w:tblCellMar>
         <w:top w:w="0" w:type="dxa"/>
         <w:left w:w="108" w:type="dxa"/>
@@ -770,7 +2015,6 @@
     </a:fmtScheme>
   </a:themeElements>
   <a:objectDefaults/>
-  <a:extraClrSchemeLst/>
 </a:theme>
 </file>
 
